--- a/Historial de revisiones.docx
+++ b/Historial de revisiones.docx
@@ -2019,16 +2019,20 @@
             <w:pPr>
               <w:jc w:val="center"/>
               <w:rPr>
-                <w:sz w:val="24"/>
-                <w:szCs w:val="24"/>
-              </w:rPr>
-            </w:pPr>
-            <w:r>
-              <w:rPr>
-                <w:sz w:val="24"/>
-                <w:szCs w:val="24"/>
-              </w:rPr>
-              <w:t>05/10/2021</w:t>
+                <w:b/>
+                <w:bCs/>
+                <w:sz w:val="24"/>
+                <w:szCs w:val="24"/>
+              </w:rPr>
+            </w:pPr>
+            <w:r>
+              <w:rPr>
+                <w:b/>
+                <w:bCs/>
+                <w:sz w:val="24"/>
+                <w:szCs w:val="24"/>
+              </w:rPr>
+              <w:t>04/10/2021</w:t>
             </w:r>
           </w:p>
         </w:tc>
@@ -2041,16 +2045,20 @@
             <w:pPr>
               <w:jc w:val="center"/>
               <w:rPr>
-                <w:sz w:val="24"/>
-                <w:szCs w:val="24"/>
-              </w:rPr>
-            </w:pPr>
-            <w:r>
-              <w:rPr>
-                <w:sz w:val="24"/>
-                <w:szCs w:val="24"/>
-              </w:rPr>
-              <w:t>1.1</w:t>
+                <w:b/>
+                <w:bCs/>
+                <w:sz w:val="24"/>
+                <w:szCs w:val="24"/>
+              </w:rPr>
+            </w:pPr>
+            <w:r>
+              <w:rPr>
+                <w:b/>
+                <w:bCs/>
+                <w:sz w:val="24"/>
+                <w:szCs w:val="24"/>
+              </w:rPr>
+              <w:t>1.0</w:t>
             </w:r>
           </w:p>
         </w:tc>
@@ -2062,16 +2070,20 @@
           <w:p>
             <w:pPr>
               <w:rPr>
-                <w:sz w:val="24"/>
-                <w:szCs w:val="24"/>
-              </w:rPr>
-            </w:pPr>
-            <w:r>
-              <w:rPr>
-                <w:sz w:val="24"/>
-                <w:szCs w:val="24"/>
-              </w:rPr>
-              <w:t>Diseño del de la vista del catálogo de productos.</w:t>
+                <w:b/>
+                <w:bCs/>
+                <w:sz w:val="24"/>
+                <w:szCs w:val="24"/>
+              </w:rPr>
+            </w:pPr>
+            <w:r>
+              <w:rPr>
+                <w:b/>
+                <w:bCs/>
+                <w:sz w:val="24"/>
+                <w:szCs w:val="24"/>
+              </w:rPr>
+              <w:t>Sección para registrar un producto nuevo en la base de datos. Corrigió los errores ortográficos.</w:t>
             </w:r>
           </w:p>
         </w:tc>
@@ -2084,17 +2096,32 @@
             <w:pPr>
               <w:jc w:val="center"/>
               <w:rPr>
-                <w:sz w:val="24"/>
-                <w:szCs w:val="24"/>
-              </w:rPr>
-            </w:pPr>
-            <w:r>
-              <w:rPr>
-                <w:sz w:val="24"/>
-                <w:szCs w:val="24"/>
-              </w:rPr>
-              <w:t>Omar Alejandro Alonso Lizardi</w:t>
-            </w:r>
+                <w:b/>
+                <w:bCs/>
+                <w:sz w:val="24"/>
+                <w:szCs w:val="24"/>
+              </w:rPr>
+            </w:pPr>
+            <w:r>
+              <w:rPr>
+                <w:b/>
+                <w:bCs/>
+                <w:sz w:val="24"/>
+                <w:szCs w:val="24"/>
+              </w:rPr>
+              <w:t xml:space="preserve">Abraham Asael Herrera </w:t>
+            </w:r>
+            <w:proofErr w:type="spellStart"/>
+            <w:r>
+              <w:rPr>
+                <w:b/>
+                <w:bCs/>
+                <w:sz w:val="24"/>
+                <w:szCs w:val="24"/>
+              </w:rPr>
+              <w:t>Rodriguez</w:t>
+            </w:r>
+            <w:proofErr w:type="spellEnd"/>
           </w:p>
         </w:tc>
       </w:tr>
@@ -2163,7 +2190,7 @@
                 <w:sz w:val="24"/>
                 <w:szCs w:val="24"/>
               </w:rPr>
-              <w:t>Diseño del de la vista del formulario para modificar los productos de forma individual.</w:t>
+              <w:t>Diseño del de la vista del catálogo de productos.</w:t>
             </w:r>
           </w:p>
         </w:tc>
@@ -2213,7 +2240,7 @@
                 <w:szCs w:val="24"/>
               </w:rPr>
               <w:lastRenderedPageBreak/>
-              <w:t>06/10/2021</w:t>
+              <w:t>05/10/2021</w:t>
             </w:r>
           </w:p>
         </w:tc>
@@ -2256,7 +2283,7 @@
                 <w:sz w:val="24"/>
                 <w:szCs w:val="24"/>
               </w:rPr>
-              <w:t xml:space="preserve">Diseño de la vista de confirmación para acceso del administrador. </w:t>
+              <w:t>Diseño del de la vista del formulario para modificar los productos de forma individual.</w:t>
             </w:r>
           </w:p>
         </w:tc>
@@ -2305,7 +2332,7 @@
                 <w:sz w:val="24"/>
                 <w:szCs w:val="24"/>
               </w:rPr>
-              <w:t>07/10/2021</w:t>
+              <w:t>06/10/2021</w:t>
             </w:r>
           </w:p>
         </w:tc>
@@ -2348,7 +2375,7 @@
                 <w:sz w:val="24"/>
                 <w:szCs w:val="24"/>
               </w:rPr>
-              <w:t xml:space="preserve">Diseño de la vista del perfil del administrador. </w:t>
+              <w:t xml:space="preserve">Diseño de la vista de confirmación para acceso del administrador. </w:t>
             </w:r>
           </w:p>
         </w:tc>
@@ -2397,7 +2424,7 @@
                 <w:sz w:val="24"/>
                 <w:szCs w:val="24"/>
               </w:rPr>
-              <w:t>09/10/2021</w:t>
+              <w:t>07/10/2021</w:t>
             </w:r>
           </w:p>
         </w:tc>
@@ -2440,7 +2467,7 @@
                 <w:sz w:val="24"/>
                 <w:szCs w:val="24"/>
               </w:rPr>
-              <w:t>Diseño de la vista de confirmación de la modificación del producto.</w:t>
+              <w:t xml:space="preserve">Diseño de la vista del perfil del administrador. </w:t>
             </w:r>
           </w:p>
         </w:tc>
@@ -2489,7 +2516,7 @@
                 <w:sz w:val="24"/>
                 <w:szCs w:val="24"/>
               </w:rPr>
-              <w:t>10/10/2021</w:t>
+              <w:t>09/10/2021</w:t>
             </w:r>
           </w:p>
         </w:tc>
@@ -2511,7 +2538,7 @@
                 <w:sz w:val="24"/>
                 <w:szCs w:val="24"/>
               </w:rPr>
-              <w:t>1.0</w:t>
+              <w:t>1.1</w:t>
             </w:r>
           </w:p>
         </w:tc>
@@ -2532,7 +2559,7 @@
                 <w:sz w:val="24"/>
                 <w:szCs w:val="24"/>
               </w:rPr>
-              <w:t>Diseño de la vista para buscar productos por tipo</w:t>
+              <w:t>Diseño de la vista de confirmación de la modificación del producto.</w:t>
             </w:r>
           </w:p>
         </w:tc>
@@ -2554,17 +2581,8 @@
                 <w:sz w:val="24"/>
                 <w:szCs w:val="24"/>
               </w:rPr>
-              <w:t xml:space="preserve">Abraham Asael Herrera </w:t>
-            </w:r>
-            <w:proofErr w:type="spellStart"/>
-            <w:r>
-              <w:rPr>
-                <w:sz w:val="24"/>
-                <w:szCs w:val="24"/>
-              </w:rPr>
-              <w:t>Rodriguez</w:t>
-            </w:r>
-            <w:proofErr w:type="spellEnd"/>
+              <w:t>Omar Alejandro Alonso Lizardi</w:t>
+            </w:r>
           </w:p>
         </w:tc>
       </w:tr>
@@ -2633,7 +2651,7 @@
                 <w:sz w:val="24"/>
                 <w:szCs w:val="24"/>
               </w:rPr>
-              <w:t>Implementación de la función buscar productos por tipo en el modelo de productos</w:t>
+              <w:t>Diseño de la vista para buscar productos por tipo</w:t>
             </w:r>
           </w:p>
         </w:tc>
@@ -2655,7 +2673,7 @@
                 <w:sz w:val="24"/>
                 <w:szCs w:val="24"/>
               </w:rPr>
-              <w:t xml:space="preserve">Abraham </w:t>
+              <w:t xml:space="preserve">Abraham Asael Herrera </w:t>
             </w:r>
             <w:proofErr w:type="spellStart"/>
             <w:r>
@@ -2663,23 +2681,7 @@
                 <w:sz w:val="24"/>
                 <w:szCs w:val="24"/>
               </w:rPr>
-              <w:t>asael</w:t>
-            </w:r>
-            <w:proofErr w:type="spellEnd"/>
-            <w:r>
-              <w:rPr>
-                <w:sz w:val="24"/>
-                <w:szCs w:val="24"/>
-              </w:rPr>
-              <w:t xml:space="preserve"> herrera </w:t>
-            </w:r>
-            <w:proofErr w:type="spellStart"/>
-            <w:r>
-              <w:rPr>
-                <w:sz w:val="24"/>
-                <w:szCs w:val="24"/>
-              </w:rPr>
-              <w:t>rodriguez</w:t>
+              <w:t>Rodriguez</w:t>
             </w:r>
             <w:proofErr w:type="spellEnd"/>
           </w:p>
@@ -2729,7 +2731,7 @@
                 <w:sz w:val="24"/>
                 <w:szCs w:val="24"/>
               </w:rPr>
-              <w:t>1.1</w:t>
+              <w:t>1.0</w:t>
             </w:r>
           </w:p>
         </w:tc>
@@ -2750,7 +2752,7 @@
                 <w:sz w:val="24"/>
                 <w:szCs w:val="24"/>
               </w:rPr>
-              <w:t>Diseño del Modelo para acceder a todas las tuplas de tabla en la base de datos correspondiente a los productos.</w:t>
+              <w:t>Implementación de la función buscar productos por tipo en el modelo de productos</w:t>
             </w:r>
           </w:p>
         </w:tc>
@@ -2772,8 +2774,33 @@
                 <w:sz w:val="24"/>
                 <w:szCs w:val="24"/>
               </w:rPr>
-              <w:t>Omar Alejandro Alonso Lizardi</w:t>
-            </w:r>
+              <w:t xml:space="preserve">Abraham </w:t>
+            </w:r>
+            <w:proofErr w:type="spellStart"/>
+            <w:r>
+              <w:rPr>
+                <w:sz w:val="24"/>
+                <w:szCs w:val="24"/>
+              </w:rPr>
+              <w:t>asael</w:t>
+            </w:r>
+            <w:proofErr w:type="spellEnd"/>
+            <w:r>
+              <w:rPr>
+                <w:sz w:val="24"/>
+                <w:szCs w:val="24"/>
+              </w:rPr>
+              <w:t xml:space="preserve"> herrera </w:t>
+            </w:r>
+            <w:proofErr w:type="spellStart"/>
+            <w:r>
+              <w:rPr>
+                <w:sz w:val="24"/>
+                <w:szCs w:val="24"/>
+              </w:rPr>
+              <w:t>rodriguez</w:t>
+            </w:r>
+            <w:proofErr w:type="spellEnd"/>
           </w:p>
         </w:tc>
       </w:tr>
@@ -2842,7 +2869,7 @@
                 <w:sz w:val="24"/>
                 <w:szCs w:val="24"/>
               </w:rPr>
-              <w:t>Diseño del Modelo para modificar las tuplas individualmente dentro de la tabla en la base de datos correspondiente a los productos.</w:t>
+              <w:t>Diseño del Modelo para acceder a todas las tuplas de tabla en la base de datos correspondiente a los productos.</w:t>
             </w:r>
           </w:p>
         </w:tc>
@@ -2891,7 +2918,7 @@
                 <w:sz w:val="24"/>
                 <w:szCs w:val="24"/>
               </w:rPr>
-              <w:t>12/10/2021</w:t>
+              <w:t>10/10/2021</w:t>
             </w:r>
           </w:p>
         </w:tc>
@@ -2934,7 +2961,7 @@
                 <w:sz w:val="24"/>
                 <w:szCs w:val="24"/>
               </w:rPr>
-              <w:t xml:space="preserve">Diseño del controlador lógico de la página del administrador, que incluye el perfil del administrador, la función para ver el catálogo y la función para modificar un producto. </w:t>
+              <w:t>Diseño del Modelo para modificar las tuplas individualmente dentro de la tabla en la base de datos correspondiente a los productos.</w:t>
             </w:r>
           </w:p>
         </w:tc>
@@ -2983,7 +3010,7 @@
                 <w:sz w:val="24"/>
                 <w:szCs w:val="24"/>
               </w:rPr>
-              <w:t>14/10/2021</w:t>
+              <w:t>12/10/2021</w:t>
             </w:r>
           </w:p>
         </w:tc>
@@ -3026,7 +3053,7 @@
                 <w:sz w:val="24"/>
                 <w:szCs w:val="24"/>
               </w:rPr>
-              <w:t>Integración de los modelos y las vistas con el controlador de la sección del administrador con la sección de la página principal.</w:t>
+              <w:t xml:space="preserve">Diseño del controlador lógico de la página del administrador, que incluye el perfil del administrador, la función para ver el catálogo y la función para modificar un producto. </w:t>
             </w:r>
           </w:p>
         </w:tc>
@@ -3075,7 +3102,7 @@
                 <w:sz w:val="24"/>
                 <w:szCs w:val="24"/>
               </w:rPr>
-              <w:t>16/10/2021</w:t>
+              <w:t>14/10/2021</w:t>
             </w:r>
           </w:p>
         </w:tc>
@@ -3118,7 +3145,7 @@
                 <w:sz w:val="24"/>
                 <w:szCs w:val="24"/>
               </w:rPr>
-              <w:t>Pruebas de inserción de datos. Hubo errores que se podían pronosticar. Implementación de una validación para el formulario de modificación del producto.</w:t>
+              <w:t>Integración de los modelos y las vistas con el controlador de la sección del administrador con la sección de la página principal.</w:t>
             </w:r>
           </w:p>
         </w:tc>
@@ -3167,7 +3194,7 @@
                 <w:sz w:val="24"/>
                 <w:szCs w:val="24"/>
               </w:rPr>
-              <w:t>17/10/2021</w:t>
+              <w:t>16/10/2021</w:t>
             </w:r>
           </w:p>
         </w:tc>
@@ -3210,7 +3237,7 @@
                 <w:sz w:val="24"/>
                 <w:szCs w:val="24"/>
               </w:rPr>
-              <w:t>Prueba de busque da de productos mediante la barra de búsqueda seleccionando tipos, se implemento una vista a mostrar en caso de que no existan productos de ese atributo</w:t>
+              <w:t>Pruebas de inserción de datos. Hubo errores que se podían pronosticar. Implementación de una validación para el formulario de modificación del producto.</w:t>
             </w:r>
           </w:p>
         </w:tc>
@@ -3232,14 +3259,7 @@
                 <w:sz w:val="24"/>
                 <w:szCs w:val="24"/>
               </w:rPr>
-              <w:t xml:space="preserve">Abraham Asael Herrera </w:t>
-            </w:r>
-            <w:r>
-              <w:rPr>
-                <w:sz w:val="24"/>
-                <w:szCs w:val="24"/>
-              </w:rPr>
-              <w:t>Rodríguez</w:t>
+              <w:t>Omar Alejandro Alonso Lizardi</w:t>
             </w:r>
           </w:p>
         </w:tc>
@@ -3309,7 +3329,7 @@
                 <w:sz w:val="24"/>
                 <w:szCs w:val="24"/>
               </w:rPr>
-              <w:t>Integración final de las secciones del controlador con el apartado correspondiente de acuerdo con el controlador de la página de acceso.</w:t>
+              <w:t>Prueba de busque da de productos mediante la barra de búsqueda seleccionando tipos, se implemento una vista a mostrar en caso de que no existan productos de ese atributo</w:t>
             </w:r>
           </w:p>
         </w:tc>
@@ -3331,7 +3351,14 @@
                 <w:sz w:val="24"/>
                 <w:szCs w:val="24"/>
               </w:rPr>
-              <w:t>Omar Alejandro Alonso Lizardi</w:t>
+              <w:t xml:space="preserve">Abraham Asael Herrera </w:t>
+            </w:r>
+            <w:r>
+              <w:rPr>
+                <w:sz w:val="24"/>
+                <w:szCs w:val="24"/>
+              </w:rPr>
+              <w:t>Rodríguez</w:t>
             </w:r>
           </w:p>
         </w:tc>
@@ -3349,20 +3376,16 @@
             <w:pPr>
               <w:jc w:val="center"/>
               <w:rPr>
-                <w:b/>
-                <w:bCs/>
-                <w:sz w:val="24"/>
-                <w:szCs w:val="24"/>
-              </w:rPr>
-            </w:pPr>
-            <w:r>
-              <w:rPr>
-                <w:b/>
-                <w:bCs/>
-                <w:sz w:val="24"/>
-                <w:szCs w:val="24"/>
-              </w:rPr>
-              <w:t>18/10/2021</w:t>
+                <w:sz w:val="24"/>
+                <w:szCs w:val="24"/>
+              </w:rPr>
+            </w:pPr>
+            <w:r>
+              <w:rPr>
+                <w:sz w:val="24"/>
+                <w:szCs w:val="24"/>
+              </w:rPr>
+              <w:t>17/10/2021</w:t>
             </w:r>
           </w:p>
         </w:tc>
@@ -3375,16 +3398,12 @@
             <w:pPr>
               <w:jc w:val="center"/>
               <w:rPr>
-                <w:b/>
-                <w:bCs/>
-                <w:sz w:val="24"/>
-                <w:szCs w:val="24"/>
-              </w:rPr>
-            </w:pPr>
-            <w:r>
-              <w:rPr>
-                <w:b/>
-                <w:bCs/>
+                <w:sz w:val="24"/>
+                <w:szCs w:val="24"/>
+              </w:rPr>
+            </w:pPr>
+            <w:r>
+              <w:rPr>
                 <w:sz w:val="24"/>
                 <w:szCs w:val="24"/>
               </w:rPr>
@@ -3400,30 +3419,24 @@
           <w:p>
             <w:pPr>
               <w:rPr>
-                <w:b/>
-                <w:bCs/>
-                <w:sz w:val="24"/>
-                <w:szCs w:val="24"/>
-              </w:rPr>
-            </w:pPr>
-            <w:r>
-              <w:rPr>
-                <w:b/>
-                <w:bCs/>
-                <w:sz w:val="24"/>
-                <w:szCs w:val="24"/>
-              </w:rPr>
-              <w:t xml:space="preserve">Sección para actualizar los datos un producto; así mismo incluye una sección </w:t>
-            </w:r>
-            <w:r>
-              <w:rPr>
-                <w:b/>
-                <w:bCs/>
+                <w:sz w:val="24"/>
+                <w:szCs w:val="24"/>
+              </w:rPr>
+            </w:pPr>
+            <w:r>
+              <w:rPr>
+                <w:sz w:val="24"/>
+                <w:szCs w:val="24"/>
+              </w:rPr>
+              <w:t xml:space="preserve">Integración final de las secciones del controlador con el apartado </w:t>
+            </w:r>
+            <w:r>
+              <w:rPr>
                 <w:sz w:val="24"/>
                 <w:szCs w:val="24"/>
               </w:rPr>
               <w:lastRenderedPageBreak/>
-              <w:t>catálogo para seleccionar el producto a modificar de los existentes. Es posible modificar la cantidad de datos que requiera. Además, contiene una ventana de confirmación del registro, para cancelar este proceso si así se requiere. Estos cambios solo se pueden realizar desde la ventana de administrador.</w:t>
+              <w:t>correspondiente de acuerdo con el controlador de la página de acceso.</w:t>
             </w:r>
           </w:p>
         </w:tc>
@@ -3436,16 +3449,12 @@
             <w:pPr>
               <w:jc w:val="center"/>
               <w:rPr>
-                <w:b/>
-                <w:bCs/>
-                <w:sz w:val="24"/>
-                <w:szCs w:val="24"/>
-              </w:rPr>
-            </w:pPr>
-            <w:r>
-              <w:rPr>
-                <w:b/>
-                <w:bCs/>
+                <w:sz w:val="24"/>
+                <w:szCs w:val="24"/>
+              </w:rPr>
+            </w:pPr>
+            <w:r>
+              <w:rPr>
                 <w:sz w:val="24"/>
                 <w:szCs w:val="24"/>
               </w:rPr>
@@ -3532,7 +3541,7 @@
                 <w:sz w:val="24"/>
                 <w:szCs w:val="24"/>
               </w:rPr>
-              <w:t>Sección que muestra todo el catálogo de todos los productos disponibles en la base de datos del sistema y en el apartado de los clientes.</w:t>
+              <w:t>Sección para actualizar los datos un producto; así mismo incluye una sección catálogo para seleccionar el producto a modificar de los existentes. Es posible modificar la cantidad de datos que requiera. Además, contiene una ventana de confirmación del registro, para cancelar este proceso si así se requiere. Estos cambios solo se pueden realizar desde la ventana de administrador.</w:t>
             </w:r>
           </w:p>
         </w:tc>
@@ -3576,16 +3585,20 @@
             <w:pPr>
               <w:jc w:val="center"/>
               <w:rPr>
-                <w:sz w:val="24"/>
-                <w:szCs w:val="24"/>
-              </w:rPr>
-            </w:pPr>
-            <w:r>
-              <w:rPr>
-                <w:sz w:val="24"/>
-                <w:szCs w:val="24"/>
-              </w:rPr>
-              <w:t>20/10/2021</w:t>
+                <w:b/>
+                <w:bCs/>
+                <w:sz w:val="24"/>
+                <w:szCs w:val="24"/>
+              </w:rPr>
+            </w:pPr>
+            <w:r>
+              <w:rPr>
+                <w:b/>
+                <w:bCs/>
+                <w:sz w:val="24"/>
+                <w:szCs w:val="24"/>
+              </w:rPr>
+              <w:t>18/10/2021</w:t>
             </w:r>
           </w:p>
         </w:tc>
@@ -3598,16 +3611,20 @@
             <w:pPr>
               <w:jc w:val="center"/>
               <w:rPr>
-                <w:sz w:val="24"/>
-                <w:szCs w:val="24"/>
-              </w:rPr>
-            </w:pPr>
-            <w:r>
-              <w:rPr>
-                <w:sz w:val="24"/>
-                <w:szCs w:val="24"/>
-              </w:rPr>
-              <w:t>1.2</w:t>
+                <w:b/>
+                <w:bCs/>
+                <w:sz w:val="24"/>
+                <w:szCs w:val="24"/>
+              </w:rPr>
+            </w:pPr>
+            <w:r>
+              <w:rPr>
+                <w:b/>
+                <w:bCs/>
+                <w:sz w:val="24"/>
+                <w:szCs w:val="24"/>
+              </w:rPr>
+              <w:t>1.1</w:t>
             </w:r>
           </w:p>
         </w:tc>
@@ -3619,16 +3636,20 @@
           <w:p>
             <w:pPr>
               <w:rPr>
-                <w:sz w:val="24"/>
-                <w:szCs w:val="24"/>
-              </w:rPr>
-            </w:pPr>
-            <w:r>
-              <w:rPr>
-                <w:sz w:val="24"/>
-                <w:szCs w:val="24"/>
-              </w:rPr>
-              <w:t xml:space="preserve">Diseño de la vista de confirmación para acceso del cajero. </w:t>
+                <w:b/>
+                <w:bCs/>
+                <w:sz w:val="24"/>
+                <w:szCs w:val="24"/>
+              </w:rPr>
+            </w:pPr>
+            <w:r>
+              <w:rPr>
+                <w:b/>
+                <w:bCs/>
+                <w:sz w:val="24"/>
+                <w:szCs w:val="24"/>
+              </w:rPr>
+              <w:t>Sección que muestra todo el catálogo de todos los productos disponibles en la base de datos del sistema y en el apartado de los clientes.</w:t>
             </w:r>
           </w:p>
         </w:tc>
@@ -3641,12 +3662,16 @@
             <w:pPr>
               <w:jc w:val="center"/>
               <w:rPr>
-                <w:sz w:val="24"/>
-                <w:szCs w:val="24"/>
-              </w:rPr>
-            </w:pPr>
-            <w:r>
-              <w:rPr>
+                <w:b/>
+                <w:bCs/>
+                <w:sz w:val="24"/>
+                <w:szCs w:val="24"/>
+              </w:rPr>
+            </w:pPr>
+            <w:r>
+              <w:rPr>
+                <w:b/>
+                <w:bCs/>
                 <w:sz w:val="24"/>
                 <w:szCs w:val="24"/>
               </w:rPr>
@@ -3668,16 +3693,20 @@
             <w:pPr>
               <w:jc w:val="center"/>
               <w:rPr>
-                <w:sz w:val="24"/>
-                <w:szCs w:val="24"/>
-              </w:rPr>
-            </w:pPr>
-            <w:r>
-              <w:rPr>
-                <w:sz w:val="24"/>
-                <w:szCs w:val="24"/>
-              </w:rPr>
-              <w:t>21/10/2021</w:t>
+                <w:b/>
+                <w:bCs/>
+                <w:sz w:val="24"/>
+                <w:szCs w:val="24"/>
+              </w:rPr>
+            </w:pPr>
+            <w:r>
+              <w:rPr>
+                <w:b/>
+                <w:bCs/>
+                <w:sz w:val="24"/>
+                <w:szCs w:val="24"/>
+              </w:rPr>
+              <w:t>18/102021</w:t>
             </w:r>
           </w:p>
         </w:tc>
@@ -3690,16 +3719,20 @@
             <w:pPr>
               <w:jc w:val="center"/>
               <w:rPr>
-                <w:sz w:val="24"/>
-                <w:szCs w:val="24"/>
-              </w:rPr>
-            </w:pPr>
-            <w:r>
-              <w:rPr>
-                <w:sz w:val="24"/>
-                <w:szCs w:val="24"/>
-              </w:rPr>
-              <w:t>1.2</w:t>
+                <w:b/>
+                <w:bCs/>
+                <w:sz w:val="24"/>
+                <w:szCs w:val="24"/>
+              </w:rPr>
+            </w:pPr>
+            <w:r>
+              <w:rPr>
+                <w:b/>
+                <w:bCs/>
+                <w:sz w:val="24"/>
+                <w:szCs w:val="24"/>
+              </w:rPr>
+              <w:t>1.1</w:t>
             </w:r>
           </w:p>
         </w:tc>
@@ -3711,16 +3744,20 @@
           <w:p>
             <w:pPr>
               <w:rPr>
-                <w:sz w:val="24"/>
-                <w:szCs w:val="24"/>
-              </w:rPr>
-            </w:pPr>
-            <w:r>
-              <w:rPr>
-                <w:sz w:val="24"/>
-                <w:szCs w:val="24"/>
-              </w:rPr>
-              <w:t xml:space="preserve">Diseño de la vista principal de la sección del cajero. </w:t>
+                <w:b/>
+                <w:bCs/>
+                <w:sz w:val="24"/>
+                <w:szCs w:val="24"/>
+              </w:rPr>
+            </w:pPr>
+            <w:r>
+              <w:rPr>
+                <w:b/>
+                <w:bCs/>
+                <w:sz w:val="24"/>
+                <w:szCs w:val="24"/>
+              </w:rPr>
+              <w:t>Sección para buscar productos según tipo seleccionado, agregado mensaje de aviso en caso de que no existan productos del tipo seleccionado en la base de datos</w:t>
             </w:r>
           </w:p>
         </w:tc>
@@ -3733,16 +3770,20 @@
             <w:pPr>
               <w:jc w:val="center"/>
               <w:rPr>
-                <w:sz w:val="24"/>
-                <w:szCs w:val="24"/>
-              </w:rPr>
-            </w:pPr>
-            <w:r>
-              <w:rPr>
-                <w:sz w:val="24"/>
-                <w:szCs w:val="24"/>
-              </w:rPr>
-              <w:t>Omar Alejandro Alonso Lizardi</w:t>
+                <w:b/>
+                <w:bCs/>
+                <w:sz w:val="24"/>
+                <w:szCs w:val="24"/>
+              </w:rPr>
+            </w:pPr>
+            <w:r>
+              <w:rPr>
+                <w:b/>
+                <w:bCs/>
+                <w:sz w:val="24"/>
+                <w:szCs w:val="24"/>
+              </w:rPr>
+              <w:t>Abraham Asael Herrera Rodríguez</w:t>
             </w:r>
           </w:p>
         </w:tc>
@@ -3769,7 +3810,7 @@
                 <w:sz w:val="24"/>
                 <w:szCs w:val="24"/>
               </w:rPr>
-              <w:t>21/10/2021</w:t>
+              <w:t>20/10/2021</w:t>
             </w:r>
           </w:p>
         </w:tc>
@@ -3812,7 +3853,7 @@
                 <w:sz w:val="24"/>
                 <w:szCs w:val="24"/>
               </w:rPr>
-              <w:t xml:space="preserve">Diseño de la vista correspondiente a la barra de herramientas de la caja. </w:t>
+              <w:t xml:space="preserve">Diseño de la vista de confirmación para acceso del cajero. </w:t>
             </w:r>
           </w:p>
         </w:tc>
@@ -3861,7 +3902,7 @@
                 <w:sz w:val="24"/>
                 <w:szCs w:val="24"/>
               </w:rPr>
-              <w:t>23/10/2021</w:t>
+              <w:t>21/10/2021</w:t>
             </w:r>
           </w:p>
         </w:tc>
@@ -3883,7 +3924,7 @@
                 <w:sz w:val="24"/>
                 <w:szCs w:val="24"/>
               </w:rPr>
-              <w:t>1.0</w:t>
+              <w:t>1.2</w:t>
             </w:r>
           </w:p>
         </w:tc>
@@ -3904,7 +3945,7 @@
                 <w:sz w:val="24"/>
                 <w:szCs w:val="24"/>
               </w:rPr>
-              <w:t>Diseño de la vista correspondiente a la barra de carrito</w:t>
+              <w:t xml:space="preserve">Diseño de la vista principal de la sección del cajero. </w:t>
             </w:r>
           </w:p>
         </w:tc>
@@ -3926,7 +3967,7 @@
                 <w:sz w:val="24"/>
                 <w:szCs w:val="24"/>
               </w:rPr>
-              <w:t>Abraham Asael Herrera Rodríguez</w:t>
+              <w:t>Omar Alejandro Alonso Lizardi</w:t>
             </w:r>
           </w:p>
         </w:tc>
@@ -3953,7 +3994,7 @@
                 <w:sz w:val="24"/>
                 <w:szCs w:val="24"/>
               </w:rPr>
-              <w:t>24/10/2021</w:t>
+              <w:t>21/10/2021</w:t>
             </w:r>
           </w:p>
         </w:tc>
@@ -3975,7 +4016,7 @@
                 <w:sz w:val="24"/>
                 <w:szCs w:val="24"/>
               </w:rPr>
-              <w:t>1.0</w:t>
+              <w:t>1.2</w:t>
             </w:r>
           </w:p>
         </w:tc>
@@ -3996,7 +4037,7 @@
                 <w:sz w:val="24"/>
                 <w:szCs w:val="24"/>
               </w:rPr>
-              <w:t>Diseño de la vista correspondiente a productos en el carrito</w:t>
+              <w:t xml:space="preserve">Diseño de la vista correspondiente a la barra de herramientas de la caja. </w:t>
             </w:r>
           </w:p>
         </w:tc>
@@ -4018,7 +4059,7 @@
                 <w:sz w:val="24"/>
                 <w:szCs w:val="24"/>
               </w:rPr>
-              <w:t>Abraham Asael Herrera Rodríguez</w:t>
+              <w:t>Omar Alejandro Alonso Lizardi</w:t>
             </w:r>
           </w:p>
         </w:tc>
@@ -4045,7 +4086,7 @@
                 <w:sz w:val="24"/>
                 <w:szCs w:val="24"/>
               </w:rPr>
-              <w:t>25/10/2021</w:t>
+              <w:t>23/10/2021</w:t>
             </w:r>
           </w:p>
         </w:tc>
@@ -4088,7 +4129,7 @@
                 <w:sz w:val="24"/>
                 <w:szCs w:val="24"/>
               </w:rPr>
-              <w:t>Diseño de la vista de confirmación por añadir productos al carrito</w:t>
+              <w:t>Diseño de la vista correspondiente a la barra de carrito</w:t>
             </w:r>
           </w:p>
         </w:tc>
@@ -4137,7 +4178,7 @@
                 <w:sz w:val="24"/>
                 <w:szCs w:val="24"/>
               </w:rPr>
-              <w:t>25/10/2021</w:t>
+              <w:t>24/10/2021</w:t>
             </w:r>
           </w:p>
         </w:tc>
@@ -4159,7 +4200,7 @@
                 <w:sz w:val="24"/>
                 <w:szCs w:val="24"/>
               </w:rPr>
-              <w:t>1.2</w:t>
+              <w:t>1.0</w:t>
             </w:r>
           </w:p>
         </w:tc>
@@ -4180,7 +4221,7 @@
                 <w:sz w:val="24"/>
                 <w:szCs w:val="24"/>
               </w:rPr>
-              <w:t xml:space="preserve">Diseño de la vista del catálogo de la sección del cajero. </w:t>
+              <w:t>Diseño de la vista correspondiente a productos en el carrito</w:t>
             </w:r>
           </w:p>
         </w:tc>
@@ -4202,7 +4243,7 @@
                 <w:sz w:val="24"/>
                 <w:szCs w:val="24"/>
               </w:rPr>
-              <w:t>Omar Alejandro Alonso Lizardi</w:t>
+              <w:t>Abraham Asael Herrera Rodríguez</w:t>
             </w:r>
           </w:p>
         </w:tc>
@@ -4229,7 +4270,7 @@
                 <w:sz w:val="24"/>
                 <w:szCs w:val="24"/>
               </w:rPr>
-              <w:t>28/10/2021</w:t>
+              <w:t>25/10/2021</w:t>
             </w:r>
           </w:p>
         </w:tc>
@@ -4251,7 +4292,7 @@
                 <w:sz w:val="24"/>
                 <w:szCs w:val="24"/>
               </w:rPr>
-              <w:t>1.2</w:t>
+              <w:t>1.0</w:t>
             </w:r>
           </w:p>
         </w:tc>
@@ -4272,7 +4313,7 @@
                 <w:sz w:val="24"/>
                 <w:szCs w:val="24"/>
               </w:rPr>
-              <w:t xml:space="preserve">Diseño de la vista del formulario para agregar un producto al pedido en captura. </w:t>
+              <w:t>Diseño de la vista de confirmación por añadir productos al carrito</w:t>
             </w:r>
           </w:p>
         </w:tc>
@@ -4294,7 +4335,7 @@
                 <w:sz w:val="24"/>
                 <w:szCs w:val="24"/>
               </w:rPr>
-              <w:t>Omar Alejandro Alonso Lizardi</w:t>
+              <w:t>Abraham Asael Herrera Rodríguez</w:t>
             </w:r>
           </w:p>
         </w:tc>
@@ -4321,7 +4362,7 @@
                 <w:sz w:val="24"/>
                 <w:szCs w:val="24"/>
               </w:rPr>
-              <w:t>30/10/2021</w:t>
+              <w:t>25/10/2021</w:t>
             </w:r>
           </w:p>
         </w:tc>
@@ -4364,7 +4405,7 @@
                 <w:sz w:val="24"/>
                 <w:szCs w:val="24"/>
               </w:rPr>
-              <w:t>Diseño de la vista de confirmación de para agregar un producto al pedido en captura.</w:t>
+              <w:t xml:space="preserve">Diseño de la vista del catálogo de la sección del cajero. </w:t>
             </w:r>
           </w:p>
         </w:tc>
@@ -4413,7 +4454,7 @@
                 <w:sz w:val="24"/>
                 <w:szCs w:val="24"/>
               </w:rPr>
-              <w:t>31/10/2021</w:t>
+              <w:t>28/10/2021</w:t>
             </w:r>
           </w:p>
         </w:tc>
@@ -4456,7 +4497,7 @@
                 <w:sz w:val="24"/>
                 <w:szCs w:val="24"/>
               </w:rPr>
-              <w:t>Diseño de la vista del resumen de los artículos dentro de un pedido en captura.</w:t>
+              <w:t xml:space="preserve">Diseño de la vista del formulario para agregar un producto al pedido en captura. </w:t>
             </w:r>
           </w:p>
         </w:tc>
@@ -4505,7 +4546,8 @@
                 <w:sz w:val="24"/>
                 <w:szCs w:val="24"/>
               </w:rPr>
-              <w:t>01/11/2021</w:t>
+              <w:lastRenderedPageBreak/>
+              <w:t>30/10/2021</w:t>
             </w:r>
           </w:p>
         </w:tc>
@@ -4548,7 +4590,7 @@
                 <w:sz w:val="24"/>
                 <w:szCs w:val="24"/>
               </w:rPr>
-              <w:t>Diseño del Modelo para acceder a todas las tuplas de tabla en la base de datos correspondiente a los productos-pedidos dentro de un pedido con un id especificado.</w:t>
+              <w:t>Diseño de la vista de confirmación de para agregar un producto al pedido en captura.</w:t>
             </w:r>
           </w:p>
         </w:tc>
@@ -4597,8 +4639,7 @@
                 <w:sz w:val="24"/>
                 <w:szCs w:val="24"/>
               </w:rPr>
-              <w:lastRenderedPageBreak/>
-              <w:t>1/11/2021</w:t>
+              <w:t>31/10/2021</w:t>
             </w:r>
           </w:p>
         </w:tc>
@@ -4641,7 +4682,7 @@
                 <w:sz w:val="24"/>
                 <w:szCs w:val="24"/>
               </w:rPr>
-              <w:t>Diseño de confirmación para vistas registro de productos</w:t>
+              <w:t>Diseño de la vista del resumen de los artículos dentro de un pedido en captura.</w:t>
             </w:r>
           </w:p>
         </w:tc>
@@ -4663,14 +4704,7 @@
                 <w:sz w:val="24"/>
                 <w:szCs w:val="24"/>
               </w:rPr>
-              <w:t xml:space="preserve">Abraham Asael Herrera </w:t>
-            </w:r>
-            <w:r>
-              <w:rPr>
-                <w:sz w:val="24"/>
-                <w:szCs w:val="24"/>
-              </w:rPr>
-              <w:t>Rodríguez</w:t>
+              <w:t>Omar Alejandro Alonso Lizardi</w:t>
             </w:r>
           </w:p>
         </w:tc>
@@ -4740,7 +4774,7 @@
                 <w:sz w:val="24"/>
                 <w:szCs w:val="24"/>
               </w:rPr>
-              <w:t>Diseño del Modelo para acceder a una tupla de tabla en la base de datos correspondiente a los pedidos con un id especificado.</w:t>
+              <w:t>Diseño del Modelo para acceder a todas las tuplas de tabla en la base de datos correspondiente a los productos-pedidos dentro de un pedido con un id especificado.</w:t>
             </w:r>
           </w:p>
         </w:tc>
@@ -4789,7 +4823,7 @@
                 <w:sz w:val="24"/>
                 <w:szCs w:val="24"/>
               </w:rPr>
-              <w:t>02/11/2021</w:t>
+              <w:t>1/11/2021</w:t>
             </w:r>
           </w:p>
         </w:tc>
@@ -4832,7 +4866,7 @@
                 <w:sz w:val="24"/>
                 <w:szCs w:val="24"/>
               </w:rPr>
-              <w:t>Diseño del Modelo para crear una tupla de tabla en la base de datos correspondiente a los pedidos.</w:t>
+              <w:t>Diseño de confirmación para vistas registro de productos</w:t>
             </w:r>
           </w:p>
         </w:tc>
@@ -4854,7 +4888,14 @@
                 <w:sz w:val="24"/>
                 <w:szCs w:val="24"/>
               </w:rPr>
-              <w:t>Omar Alejandro Alonso Lizardi</w:t>
+              <w:t xml:space="preserve">Abraham Asael Herrera </w:t>
+            </w:r>
+            <w:r>
+              <w:rPr>
+                <w:sz w:val="24"/>
+                <w:szCs w:val="24"/>
+              </w:rPr>
+              <w:t>Rodríguez</w:t>
             </w:r>
           </w:p>
         </w:tc>
@@ -4881,7 +4922,7 @@
                 <w:sz w:val="24"/>
                 <w:szCs w:val="24"/>
               </w:rPr>
-              <w:t>03/11/2021</w:t>
+              <w:t>01/11/2021</w:t>
             </w:r>
           </w:p>
         </w:tc>
@@ -4924,7 +4965,7 @@
                 <w:sz w:val="24"/>
                 <w:szCs w:val="24"/>
               </w:rPr>
-              <w:t xml:space="preserve">Diseño del controlador lógico de la página del cajero, que incluye las funciones para crear una nueva venta, la función para ver el catálogo y la función para agregar un producto al pedido. La función para mostrar el resumen de la venta, así como para realizar el cambio de estado de la venta de ‘en captura’ a ‘vendido’ aún no están implementadas. </w:t>
+              <w:t>Diseño del Modelo para acceder a una tupla de tabla en la base de datos correspondiente a los pedidos con un id especificado.</w:t>
             </w:r>
           </w:p>
         </w:tc>
@@ -4973,7 +5014,7 @@
                 <w:sz w:val="24"/>
                 <w:szCs w:val="24"/>
               </w:rPr>
-              <w:t>05/11/2021</w:t>
+              <w:t>02/11/2021</w:t>
             </w:r>
           </w:p>
         </w:tc>
@@ -5016,7 +5057,7 @@
                 <w:sz w:val="24"/>
                 <w:szCs w:val="24"/>
               </w:rPr>
-              <w:t>Integración de los modelos y las vistas con el controlador de la sección del cajero con la sección de la página principal.</w:t>
+              <w:t>Diseño del Modelo para crear una tupla de tabla en la base de datos correspondiente a los pedidos.</w:t>
             </w:r>
           </w:p>
         </w:tc>
@@ -5065,7 +5106,7 @@
                 <w:sz w:val="24"/>
                 <w:szCs w:val="24"/>
               </w:rPr>
-              <w:t>05/11/2021</w:t>
+              <w:t>03/11/2021</w:t>
             </w:r>
           </w:p>
         </w:tc>
@@ -5108,7 +5149,7 @@
                 <w:sz w:val="24"/>
                 <w:szCs w:val="24"/>
               </w:rPr>
-              <w:t>Pruebas de inserción de datos. Debido a que aún no se tenían todas las funciones de esta sección, fue imposible realizar todas las pruebas de inserción de datos.</w:t>
+              <w:t xml:space="preserve">Diseño del controlador lógico de la página del cajero, que incluye las funciones para crear una nueva venta, la función para ver el catálogo y la función para agregar un producto al pedido. La función para mostrar el resumen de la venta, así como para realizar el cambio de estado de la venta de ‘en captura’ a ‘vendido’ aún no están implementadas. </w:t>
             </w:r>
           </w:p>
         </w:tc>
@@ -5148,20 +5189,16 @@
             <w:pPr>
               <w:jc w:val="center"/>
               <w:rPr>
-                <w:b/>
-                <w:bCs/>
-                <w:sz w:val="24"/>
-                <w:szCs w:val="24"/>
-              </w:rPr>
-            </w:pPr>
-            <w:r>
-              <w:rPr>
-                <w:b/>
-                <w:bCs/>
-                <w:sz w:val="24"/>
-                <w:szCs w:val="24"/>
-              </w:rPr>
-              <w:t>06/11/2021</w:t>
+                <w:sz w:val="24"/>
+                <w:szCs w:val="24"/>
+              </w:rPr>
+            </w:pPr>
+            <w:r>
+              <w:rPr>
+                <w:sz w:val="24"/>
+                <w:szCs w:val="24"/>
+              </w:rPr>
+              <w:t>05/11/2021</w:t>
             </w:r>
           </w:p>
         </w:tc>
@@ -5174,16 +5211,12 @@
             <w:pPr>
               <w:jc w:val="center"/>
               <w:rPr>
-                <w:b/>
-                <w:bCs/>
-                <w:sz w:val="24"/>
-                <w:szCs w:val="24"/>
-              </w:rPr>
-            </w:pPr>
-            <w:r>
-              <w:rPr>
-                <w:b/>
-                <w:bCs/>
+                <w:sz w:val="24"/>
+                <w:szCs w:val="24"/>
+              </w:rPr>
+            </w:pPr>
+            <w:r>
+              <w:rPr>
                 <w:sz w:val="24"/>
                 <w:szCs w:val="24"/>
               </w:rPr>
@@ -5199,20 +5232,16 @@
           <w:p>
             <w:pPr>
               <w:rPr>
-                <w:b/>
-                <w:bCs/>
-                <w:sz w:val="24"/>
-                <w:szCs w:val="24"/>
-              </w:rPr>
-            </w:pPr>
-            <w:r>
-              <w:rPr>
-                <w:b/>
-                <w:bCs/>
-                <w:sz w:val="24"/>
-                <w:szCs w:val="24"/>
-              </w:rPr>
-              <w:t xml:space="preserve">Sección correspondiente a la compra de productos/pedidos en la tienda, es decir, una sección para la administración de la caja y las ventas en el establecimiento. (incompleta) </w:t>
+                <w:sz w:val="24"/>
+                <w:szCs w:val="24"/>
+              </w:rPr>
+            </w:pPr>
+            <w:r>
+              <w:rPr>
+                <w:sz w:val="24"/>
+                <w:szCs w:val="24"/>
+              </w:rPr>
+              <w:t>Integración de los modelos y las vistas con el controlador de la sección del cajero con la sección de la página principal.</w:t>
             </w:r>
           </w:p>
         </w:tc>
@@ -5225,16 +5254,12 @@
             <w:pPr>
               <w:jc w:val="center"/>
               <w:rPr>
-                <w:b/>
-                <w:bCs/>
-                <w:sz w:val="24"/>
-                <w:szCs w:val="24"/>
-              </w:rPr>
-            </w:pPr>
-            <w:r>
-              <w:rPr>
-                <w:b/>
-                <w:bCs/>
+                <w:sz w:val="24"/>
+                <w:szCs w:val="24"/>
+              </w:rPr>
+            </w:pPr>
+            <w:r>
+              <w:rPr>
                 <w:sz w:val="24"/>
                 <w:szCs w:val="24"/>
               </w:rPr>
@@ -5265,7 +5290,7 @@
                 <w:sz w:val="24"/>
                 <w:szCs w:val="24"/>
               </w:rPr>
-              <w:t>19/11/2021</w:t>
+              <w:t>05/11/2021</w:t>
             </w:r>
           </w:p>
         </w:tc>
@@ -5287,7 +5312,7 @@
                 <w:sz w:val="24"/>
                 <w:szCs w:val="24"/>
               </w:rPr>
-              <w:t>1.1</w:t>
+              <w:t>1.2</w:t>
             </w:r>
           </w:p>
         </w:tc>
@@ -5308,14 +5333,7 @@
                 <w:sz w:val="24"/>
                 <w:szCs w:val="24"/>
               </w:rPr>
-              <w:t>Diseño de la vista de confirmación de cancelar</w:t>
-            </w:r>
-            <w:r>
-              <w:rPr>
-                <w:sz w:val="24"/>
-                <w:szCs w:val="24"/>
-              </w:rPr>
-              <w:t xml:space="preserve"> un carrito/pedido en captura</w:t>
+              <w:t>Pruebas de inserción de datos. Debido a que aún no se tenían todas las funciones de esta sección, fue imposible realizar todas las pruebas de inserción de datos.</w:t>
             </w:r>
           </w:p>
         </w:tc>
@@ -5337,7 +5355,7 @@
                 <w:sz w:val="24"/>
                 <w:szCs w:val="24"/>
               </w:rPr>
-              <w:t>Abraham Asael Herrera Rodríguez</w:t>
+              <w:t>Omar Alejandro Alonso Lizardi</w:t>
             </w:r>
           </w:p>
         </w:tc>
@@ -5355,16 +5373,20 @@
             <w:pPr>
               <w:jc w:val="center"/>
               <w:rPr>
-                <w:sz w:val="24"/>
-                <w:szCs w:val="24"/>
-              </w:rPr>
-            </w:pPr>
-            <w:r>
-              <w:rPr>
-                <w:sz w:val="24"/>
-                <w:szCs w:val="24"/>
-              </w:rPr>
-              <w:t>19/11/2021</w:t>
+                <w:b/>
+                <w:bCs/>
+                <w:sz w:val="24"/>
+                <w:szCs w:val="24"/>
+              </w:rPr>
+            </w:pPr>
+            <w:r>
+              <w:rPr>
+                <w:b/>
+                <w:bCs/>
+                <w:sz w:val="24"/>
+                <w:szCs w:val="24"/>
+              </w:rPr>
+              <w:t>6/11/2021</w:t>
             </w:r>
           </w:p>
         </w:tc>
@@ -5377,16 +5399,20 @@
             <w:pPr>
               <w:jc w:val="center"/>
               <w:rPr>
-                <w:sz w:val="24"/>
-                <w:szCs w:val="24"/>
-              </w:rPr>
-            </w:pPr>
-            <w:r>
-              <w:rPr>
-                <w:sz w:val="24"/>
-                <w:szCs w:val="24"/>
-              </w:rPr>
-              <w:t>1.3</w:t>
+                <w:b/>
+                <w:bCs/>
+                <w:sz w:val="24"/>
+                <w:szCs w:val="24"/>
+              </w:rPr>
+            </w:pPr>
+            <w:r>
+              <w:rPr>
+                <w:b/>
+                <w:bCs/>
+                <w:sz w:val="24"/>
+                <w:szCs w:val="24"/>
+              </w:rPr>
+              <w:t>1.2</w:t>
             </w:r>
           </w:p>
         </w:tc>
@@ -5398,16 +5424,20 @@
           <w:p>
             <w:pPr>
               <w:rPr>
-                <w:sz w:val="24"/>
-                <w:szCs w:val="24"/>
-              </w:rPr>
-            </w:pPr>
-            <w:r>
-              <w:rPr>
-                <w:sz w:val="24"/>
-                <w:szCs w:val="24"/>
-              </w:rPr>
-              <w:t>Diseño de la vista de confirmación de para cancelar un pedido en captura.</w:t>
+                <w:b/>
+                <w:bCs/>
+                <w:sz w:val="24"/>
+                <w:szCs w:val="24"/>
+              </w:rPr>
+            </w:pPr>
+            <w:r>
+              <w:rPr>
+                <w:b/>
+                <w:bCs/>
+                <w:sz w:val="24"/>
+                <w:szCs w:val="24"/>
+              </w:rPr>
+              <w:t>Sección correspondiente a la compra de productos/pedido en tienda, sección para compra de productos en el carrito en la sección de cliente</w:t>
             </w:r>
           </w:p>
         </w:tc>
@@ -5420,16 +5450,20 @@
             <w:pPr>
               <w:jc w:val="center"/>
               <w:rPr>
-                <w:sz w:val="24"/>
-                <w:szCs w:val="24"/>
-              </w:rPr>
-            </w:pPr>
-            <w:r>
-              <w:rPr>
-                <w:sz w:val="24"/>
-                <w:szCs w:val="24"/>
-              </w:rPr>
-              <w:t>Omar Alejandro Alonso Lizardi</w:t>
+                <w:b/>
+                <w:bCs/>
+                <w:sz w:val="24"/>
+                <w:szCs w:val="24"/>
+              </w:rPr>
+            </w:pPr>
+            <w:r>
+              <w:rPr>
+                <w:b/>
+                <w:bCs/>
+                <w:sz w:val="24"/>
+                <w:szCs w:val="24"/>
+              </w:rPr>
+              <w:t>Abraham Asael Herrera Rodríguez</w:t>
             </w:r>
           </w:p>
         </w:tc>
@@ -5447,16 +5481,20 @@
             <w:pPr>
               <w:jc w:val="center"/>
               <w:rPr>
-                <w:sz w:val="24"/>
-                <w:szCs w:val="24"/>
-              </w:rPr>
-            </w:pPr>
-            <w:r>
-              <w:rPr>
-                <w:sz w:val="24"/>
-                <w:szCs w:val="24"/>
-              </w:rPr>
-              <w:t>20/11/2021</w:t>
+                <w:b/>
+                <w:bCs/>
+                <w:sz w:val="24"/>
+                <w:szCs w:val="24"/>
+              </w:rPr>
+            </w:pPr>
+            <w:r>
+              <w:rPr>
+                <w:b/>
+                <w:bCs/>
+                <w:sz w:val="24"/>
+                <w:szCs w:val="24"/>
+              </w:rPr>
+              <w:t>06/11/2021</w:t>
             </w:r>
           </w:p>
         </w:tc>
@@ -5469,16 +5507,20 @@
             <w:pPr>
               <w:jc w:val="center"/>
               <w:rPr>
-                <w:sz w:val="24"/>
-                <w:szCs w:val="24"/>
-              </w:rPr>
-            </w:pPr>
-            <w:r>
-              <w:rPr>
-                <w:sz w:val="24"/>
-                <w:szCs w:val="24"/>
-              </w:rPr>
-              <w:t>1.3</w:t>
+                <w:b/>
+                <w:bCs/>
+                <w:sz w:val="24"/>
+                <w:szCs w:val="24"/>
+              </w:rPr>
+            </w:pPr>
+            <w:r>
+              <w:rPr>
+                <w:b/>
+                <w:bCs/>
+                <w:sz w:val="24"/>
+                <w:szCs w:val="24"/>
+              </w:rPr>
+              <w:t>1.2</w:t>
             </w:r>
           </w:p>
         </w:tc>
@@ -5490,16 +5532,30 @@
           <w:p>
             <w:pPr>
               <w:rPr>
-                <w:sz w:val="24"/>
-                <w:szCs w:val="24"/>
-              </w:rPr>
-            </w:pPr>
-            <w:r>
-              <w:rPr>
-                <w:sz w:val="24"/>
-                <w:szCs w:val="24"/>
-              </w:rPr>
-              <w:t xml:space="preserve">Diseño e implementación de una vista asociativa en la base de datos para la información correspondiente al resumen de la venta. </w:t>
+                <w:b/>
+                <w:bCs/>
+                <w:sz w:val="24"/>
+                <w:szCs w:val="24"/>
+              </w:rPr>
+            </w:pPr>
+            <w:r>
+              <w:rPr>
+                <w:b/>
+                <w:bCs/>
+                <w:sz w:val="24"/>
+                <w:szCs w:val="24"/>
+              </w:rPr>
+              <w:t xml:space="preserve">Sección correspondiente a la compra de productos/pedidos en la tienda, es decir, una sección para la administración de la </w:t>
+            </w:r>
+            <w:r>
+              <w:rPr>
+                <w:b/>
+                <w:bCs/>
+                <w:sz w:val="24"/>
+                <w:szCs w:val="24"/>
+              </w:rPr>
+              <w:lastRenderedPageBreak/>
+              <w:t xml:space="preserve">caja y las ventas en el establecimiento. (incompleta) </w:t>
             </w:r>
           </w:p>
         </w:tc>
@@ -5512,15 +5568,20 @@
             <w:pPr>
               <w:jc w:val="center"/>
               <w:rPr>
-                <w:sz w:val="24"/>
-                <w:szCs w:val="24"/>
-              </w:rPr>
-            </w:pPr>
-            <w:r>
-              <w:rPr>
-                <w:sz w:val="24"/>
-                <w:szCs w:val="24"/>
-              </w:rPr>
+                <w:b/>
+                <w:bCs/>
+                <w:sz w:val="24"/>
+                <w:szCs w:val="24"/>
+              </w:rPr>
+            </w:pPr>
+            <w:r>
+              <w:rPr>
+                <w:b/>
+                <w:bCs/>
+                <w:sz w:val="24"/>
+                <w:szCs w:val="24"/>
+              </w:rPr>
+              <w:lastRenderedPageBreak/>
               <w:t>Omar Alejandro Alonso Lizardi</w:t>
             </w:r>
           </w:p>
@@ -5548,7 +5609,7 @@
                 <w:sz w:val="24"/>
                 <w:szCs w:val="24"/>
               </w:rPr>
-              <w:t>21/11/2021</w:t>
+              <w:t>19/11/2021</w:t>
             </w:r>
           </w:p>
         </w:tc>
@@ -5570,7 +5631,7 @@
                 <w:sz w:val="24"/>
                 <w:szCs w:val="24"/>
               </w:rPr>
-              <w:t>1.3</w:t>
+              <w:t>1.1</w:t>
             </w:r>
           </w:p>
         </w:tc>
@@ -5591,15 +5652,14 @@
                 <w:sz w:val="24"/>
                 <w:szCs w:val="24"/>
               </w:rPr>
-              <w:t xml:space="preserve">Diseño de la función en el controlador para mostrar el resumen de la venta, así </w:t>
-            </w:r>
-            <w:r>
-              <w:rPr>
-                <w:sz w:val="24"/>
-                <w:szCs w:val="24"/>
-              </w:rPr>
-              <w:lastRenderedPageBreak/>
-              <w:t xml:space="preserve">como para realizar el cambio de estado de la venta de ‘en captura’ a ‘vendido’. </w:t>
+              <w:t>Diseño de la vista de confirmación de cancelar</w:t>
+            </w:r>
+            <w:r>
+              <w:rPr>
+                <w:sz w:val="24"/>
+                <w:szCs w:val="24"/>
+              </w:rPr>
+              <w:t xml:space="preserve"> un carrito/pedido en captura</w:t>
             </w:r>
           </w:p>
         </w:tc>
@@ -5621,8 +5681,7 @@
                 <w:sz w:val="24"/>
                 <w:szCs w:val="24"/>
               </w:rPr>
-              <w:lastRenderedPageBreak/>
-              <w:t>Omar Alejandro Alonso Lizardi</w:t>
+              <w:t>Abraham Asael Herrera Rodríguez</w:t>
             </w:r>
           </w:p>
         </w:tc>
@@ -5649,7 +5708,7 @@
                 <w:sz w:val="24"/>
                 <w:szCs w:val="24"/>
               </w:rPr>
-              <w:t>21/11/2021</w:t>
+              <w:t>19/11/2021</w:t>
             </w:r>
           </w:p>
         </w:tc>
@@ -5671,7 +5730,7 @@
                 <w:sz w:val="24"/>
                 <w:szCs w:val="24"/>
               </w:rPr>
-              <w:t>1.2</w:t>
+              <w:t>1.3</w:t>
             </w:r>
           </w:p>
         </w:tc>
@@ -5692,7 +5751,7 @@
                 <w:sz w:val="24"/>
                 <w:szCs w:val="24"/>
               </w:rPr>
-              <w:t>Integración de los modelos y las vistas con el controlador de la sección del cajero y del resumen de la venta.</w:t>
+              <w:t>Diseño de la vista de confirmación de para cancelar un pedido en captura.</w:t>
             </w:r>
           </w:p>
         </w:tc>
@@ -5741,7 +5800,7 @@
                 <w:sz w:val="24"/>
                 <w:szCs w:val="24"/>
               </w:rPr>
-              <w:t>21/11/2021</w:t>
+              <w:t>20/11/2021</w:t>
             </w:r>
           </w:p>
         </w:tc>
@@ -5763,7 +5822,7 @@
                 <w:sz w:val="24"/>
                 <w:szCs w:val="24"/>
               </w:rPr>
-              <w:t>1.2</w:t>
+              <w:t>1.3</w:t>
             </w:r>
           </w:p>
         </w:tc>
@@ -5784,7 +5843,7 @@
                 <w:sz w:val="24"/>
                 <w:szCs w:val="24"/>
               </w:rPr>
-              <w:t>Integración de los modelos y las vistas con el controlador de la sección del carrito y el resumen de mismo</w:t>
+              <w:t xml:space="preserve">Diseño e implementación de una vista asociativa en la base de datos para la información correspondiente al resumen de la venta. </w:t>
             </w:r>
           </w:p>
         </w:tc>
@@ -5806,17 +5865,8 @@
                 <w:sz w:val="24"/>
                 <w:szCs w:val="24"/>
               </w:rPr>
-              <w:t xml:space="preserve">Abraham Asael Herrera </w:t>
-            </w:r>
-            <w:proofErr w:type="spellStart"/>
-            <w:r>
-              <w:rPr>
-                <w:sz w:val="24"/>
-                <w:szCs w:val="24"/>
-              </w:rPr>
-              <w:t>Rodriguez</w:t>
-            </w:r>
-            <w:proofErr w:type="spellEnd"/>
+              <w:t>Omar Alejandro Alonso Lizardi</w:t>
+            </w:r>
           </w:p>
         </w:tc>
       </w:tr>
@@ -5839,6 +5889,289 @@
             </w:pPr>
             <w:r>
               <w:rPr>
+                <w:sz w:val="24"/>
+                <w:szCs w:val="24"/>
+              </w:rPr>
+              <w:t>21/11/2021</w:t>
+            </w:r>
+          </w:p>
+        </w:tc>
+        <w:tc>
+          <w:tcPr>
+            <w:tcW w:w="697" w:type="pct"/>
+            <w:vAlign w:val="center"/>
+          </w:tcPr>
+          <w:p>
+            <w:pPr>
+              <w:jc w:val="center"/>
+              <w:rPr>
+                <w:sz w:val="24"/>
+                <w:szCs w:val="24"/>
+              </w:rPr>
+            </w:pPr>
+            <w:r>
+              <w:rPr>
+                <w:sz w:val="24"/>
+                <w:szCs w:val="24"/>
+              </w:rPr>
+              <w:t>1.3</w:t>
+            </w:r>
+          </w:p>
+        </w:tc>
+        <w:tc>
+          <w:tcPr>
+            <w:tcW w:w="2400" w:type="pct"/>
+            <w:vAlign w:val="center"/>
+          </w:tcPr>
+          <w:p>
+            <w:pPr>
+              <w:rPr>
+                <w:sz w:val="24"/>
+                <w:szCs w:val="24"/>
+              </w:rPr>
+            </w:pPr>
+            <w:r>
+              <w:rPr>
+                <w:sz w:val="24"/>
+                <w:szCs w:val="24"/>
+              </w:rPr>
+              <w:t xml:space="preserve">Diseño de la función en el controlador para mostrar el resumen de la venta, así como para realizar el cambio de estado de la venta de ‘en captura’ a ‘vendido’. </w:t>
+            </w:r>
+          </w:p>
+        </w:tc>
+        <w:tc>
+          <w:tcPr>
+            <w:tcW w:w="1111" w:type="pct"/>
+            <w:vAlign w:val="center"/>
+          </w:tcPr>
+          <w:p>
+            <w:pPr>
+              <w:jc w:val="center"/>
+              <w:rPr>
+                <w:sz w:val="24"/>
+                <w:szCs w:val="24"/>
+              </w:rPr>
+            </w:pPr>
+            <w:r>
+              <w:rPr>
+                <w:sz w:val="24"/>
+                <w:szCs w:val="24"/>
+              </w:rPr>
+              <w:t>Omar Alejandro Alonso Lizardi</w:t>
+            </w:r>
+          </w:p>
+        </w:tc>
+      </w:tr>
+      <w:tr>
+        <w:trPr>
+          <w:trHeight w:val="516"/>
+        </w:trPr>
+        <w:tc>
+          <w:tcPr>
+            <w:tcW w:w="792" w:type="pct"/>
+            <w:vAlign w:val="center"/>
+          </w:tcPr>
+          <w:p>
+            <w:pPr>
+              <w:jc w:val="center"/>
+              <w:rPr>
+                <w:sz w:val="24"/>
+                <w:szCs w:val="24"/>
+              </w:rPr>
+            </w:pPr>
+            <w:r>
+              <w:rPr>
+                <w:sz w:val="24"/>
+                <w:szCs w:val="24"/>
+              </w:rPr>
+              <w:t>21/11/2021</w:t>
+            </w:r>
+          </w:p>
+        </w:tc>
+        <w:tc>
+          <w:tcPr>
+            <w:tcW w:w="697" w:type="pct"/>
+            <w:vAlign w:val="center"/>
+          </w:tcPr>
+          <w:p>
+            <w:pPr>
+              <w:jc w:val="center"/>
+              <w:rPr>
+                <w:sz w:val="24"/>
+                <w:szCs w:val="24"/>
+              </w:rPr>
+            </w:pPr>
+            <w:r>
+              <w:rPr>
+                <w:sz w:val="24"/>
+                <w:szCs w:val="24"/>
+              </w:rPr>
+              <w:t>1.2</w:t>
+            </w:r>
+          </w:p>
+        </w:tc>
+        <w:tc>
+          <w:tcPr>
+            <w:tcW w:w="2400" w:type="pct"/>
+            <w:vAlign w:val="center"/>
+          </w:tcPr>
+          <w:p>
+            <w:pPr>
+              <w:rPr>
+                <w:sz w:val="24"/>
+                <w:szCs w:val="24"/>
+              </w:rPr>
+            </w:pPr>
+            <w:r>
+              <w:rPr>
+                <w:sz w:val="24"/>
+                <w:szCs w:val="24"/>
+              </w:rPr>
+              <w:t>Integración de los modelos y las vistas con el controlador de la sección del cajero y del resumen de la venta.</w:t>
+            </w:r>
+          </w:p>
+        </w:tc>
+        <w:tc>
+          <w:tcPr>
+            <w:tcW w:w="1111" w:type="pct"/>
+            <w:vAlign w:val="center"/>
+          </w:tcPr>
+          <w:p>
+            <w:pPr>
+              <w:jc w:val="center"/>
+              <w:rPr>
+                <w:sz w:val="24"/>
+                <w:szCs w:val="24"/>
+              </w:rPr>
+            </w:pPr>
+            <w:r>
+              <w:rPr>
+                <w:sz w:val="24"/>
+                <w:szCs w:val="24"/>
+              </w:rPr>
+              <w:t>Omar Alejandro Alonso Lizardi</w:t>
+            </w:r>
+          </w:p>
+        </w:tc>
+      </w:tr>
+      <w:tr>
+        <w:trPr>
+          <w:trHeight w:val="516"/>
+        </w:trPr>
+        <w:tc>
+          <w:tcPr>
+            <w:tcW w:w="792" w:type="pct"/>
+            <w:vAlign w:val="center"/>
+          </w:tcPr>
+          <w:p>
+            <w:pPr>
+              <w:jc w:val="center"/>
+              <w:rPr>
+                <w:sz w:val="24"/>
+                <w:szCs w:val="24"/>
+              </w:rPr>
+            </w:pPr>
+            <w:r>
+              <w:rPr>
+                <w:sz w:val="24"/>
+                <w:szCs w:val="24"/>
+              </w:rPr>
+              <w:t>21/11/2021</w:t>
+            </w:r>
+          </w:p>
+        </w:tc>
+        <w:tc>
+          <w:tcPr>
+            <w:tcW w:w="697" w:type="pct"/>
+            <w:vAlign w:val="center"/>
+          </w:tcPr>
+          <w:p>
+            <w:pPr>
+              <w:jc w:val="center"/>
+              <w:rPr>
+                <w:sz w:val="24"/>
+                <w:szCs w:val="24"/>
+              </w:rPr>
+            </w:pPr>
+            <w:r>
+              <w:rPr>
+                <w:sz w:val="24"/>
+                <w:szCs w:val="24"/>
+              </w:rPr>
+              <w:t>1.2</w:t>
+            </w:r>
+          </w:p>
+        </w:tc>
+        <w:tc>
+          <w:tcPr>
+            <w:tcW w:w="2400" w:type="pct"/>
+            <w:vAlign w:val="center"/>
+          </w:tcPr>
+          <w:p>
+            <w:pPr>
+              <w:rPr>
+                <w:sz w:val="24"/>
+                <w:szCs w:val="24"/>
+              </w:rPr>
+            </w:pPr>
+            <w:r>
+              <w:rPr>
+                <w:sz w:val="24"/>
+                <w:szCs w:val="24"/>
+              </w:rPr>
+              <w:t>Integración de los modelos y las vistas con el controlador de la sección del carrito y el resumen de mismo</w:t>
+            </w:r>
+          </w:p>
+        </w:tc>
+        <w:tc>
+          <w:tcPr>
+            <w:tcW w:w="1111" w:type="pct"/>
+            <w:vAlign w:val="center"/>
+          </w:tcPr>
+          <w:p>
+            <w:pPr>
+              <w:jc w:val="center"/>
+              <w:rPr>
+                <w:sz w:val="24"/>
+                <w:szCs w:val="24"/>
+              </w:rPr>
+            </w:pPr>
+            <w:r>
+              <w:rPr>
+                <w:sz w:val="24"/>
+                <w:szCs w:val="24"/>
+              </w:rPr>
+              <w:t xml:space="preserve">Abraham Asael Herrera </w:t>
+            </w:r>
+            <w:r>
+              <w:rPr>
+                <w:sz w:val="24"/>
+                <w:szCs w:val="24"/>
+              </w:rPr>
+              <w:t>Rodríguez</w:t>
+            </w:r>
+          </w:p>
+        </w:tc>
+      </w:tr>
+      <w:tr>
+        <w:trPr>
+          <w:trHeight w:val="516"/>
+        </w:trPr>
+        <w:tc>
+          <w:tcPr>
+            <w:tcW w:w="792" w:type="pct"/>
+            <w:vAlign w:val="center"/>
+          </w:tcPr>
+          <w:p>
+            <w:pPr>
+              <w:jc w:val="center"/>
+              <w:rPr>
+                <w:sz w:val="24"/>
+                <w:szCs w:val="24"/>
+              </w:rPr>
+            </w:pPr>
+            <w:r>
+              <w:rPr>
                 <w:b/>
                 <w:bCs/>
                 <w:sz w:val="24"/>
@@ -5916,6 +6249,132 @@
                 <w:szCs w:val="24"/>
               </w:rPr>
               <w:t>Omar Alejandro Alonso Lizardi</w:t>
+            </w:r>
+          </w:p>
+        </w:tc>
+      </w:tr>
+      <w:tr>
+        <w:trPr>
+          <w:trHeight w:val="516"/>
+        </w:trPr>
+        <w:tc>
+          <w:tcPr>
+            <w:tcW w:w="792" w:type="pct"/>
+            <w:vAlign w:val="center"/>
+          </w:tcPr>
+          <w:p>
+            <w:pPr>
+              <w:jc w:val="center"/>
+              <w:rPr>
+                <w:b/>
+                <w:bCs/>
+                <w:sz w:val="24"/>
+                <w:szCs w:val="24"/>
+              </w:rPr>
+            </w:pPr>
+            <w:r>
+              <w:rPr>
+                <w:b/>
+                <w:bCs/>
+                <w:sz w:val="24"/>
+                <w:szCs w:val="24"/>
+              </w:rPr>
+              <w:t>22/11/2021</w:t>
+            </w:r>
+          </w:p>
+        </w:tc>
+        <w:tc>
+          <w:tcPr>
+            <w:tcW w:w="697" w:type="pct"/>
+            <w:vAlign w:val="center"/>
+          </w:tcPr>
+          <w:p>
+            <w:pPr>
+              <w:jc w:val="center"/>
+              <w:rPr>
+                <w:b/>
+                <w:bCs/>
+                <w:sz w:val="24"/>
+                <w:szCs w:val="24"/>
+              </w:rPr>
+            </w:pPr>
+            <w:r>
+              <w:rPr>
+                <w:b/>
+                <w:bCs/>
+                <w:sz w:val="24"/>
+                <w:szCs w:val="24"/>
+              </w:rPr>
+              <w:t>1.3</w:t>
+            </w:r>
+          </w:p>
+        </w:tc>
+        <w:tc>
+          <w:tcPr>
+            <w:tcW w:w="2400" w:type="pct"/>
+            <w:vAlign w:val="center"/>
+          </w:tcPr>
+          <w:p>
+            <w:pPr>
+              <w:rPr>
+                <w:b/>
+                <w:bCs/>
+                <w:sz w:val="24"/>
+                <w:szCs w:val="24"/>
+              </w:rPr>
+            </w:pPr>
+            <w:r>
+              <w:rPr>
+                <w:b/>
+                <w:bCs/>
+                <w:sz w:val="24"/>
+                <w:szCs w:val="24"/>
+              </w:rPr>
+              <w:t>sección</w:t>
+            </w:r>
+            <w:r>
+              <w:rPr>
+                <w:b/>
+                <w:bCs/>
+                <w:sz w:val="24"/>
+                <w:szCs w:val="24"/>
+              </w:rPr>
+              <w:t xml:space="preserve"> del resumen del carrito en la sección de cliente,</w:t>
+            </w:r>
+            <w:r>
+              <w:rPr>
+                <w:b/>
+                <w:bCs/>
+                <w:sz w:val="24"/>
+                <w:szCs w:val="24"/>
+              </w:rPr>
+              <w:t xml:space="preserve"> así como la función para actualizar el estado de pedido.</w:t>
+            </w:r>
+          </w:p>
+        </w:tc>
+        <w:tc>
+          <w:tcPr>
+            <w:tcW w:w="1111" w:type="pct"/>
+            <w:vAlign w:val="center"/>
+          </w:tcPr>
+          <w:p>
+            <w:pPr>
+              <w:jc w:val="center"/>
+              <w:rPr>
+                <w:b/>
+                <w:bCs/>
+                <w:sz w:val="24"/>
+                <w:szCs w:val="24"/>
+              </w:rPr>
+            </w:pPr>
+            <w:r>
+              <w:rPr>
+                <w:b/>
+                <w:bCs/>
+                <w:sz w:val="24"/>
+                <w:szCs w:val="24"/>
+              </w:rPr>
+              <w:t>Abraham Asael Herrera Rodríguez</w:t>
             </w:r>
           </w:p>
         </w:tc>
